--- a/实验0：软件项目计划/I_Node-RED_200311_软件项目计划书_v1.0.0.docx
+++ b/实验0：软件项目计划/I_Node-RED_200311_软件项目计划书_v1.0.0.docx
@@ -10,6 +10,7 @@
           <w:docPartUnique/>
         </w:docPartObj>
       </w:sdtPr>
+      <w:sdtEndPr/>
       <w:sdtContent>
         <w:p/>
         <w:tbl>
@@ -45,6 +46,7 @@
                 <w:dataBinding w:prefixMappings="xmlns:ns0='http://schemas.openxmlformats.org/officeDocument/2006/extended-properties'" w:xpath="/ns0:Properties[1]/ns0:Company[1]" w:storeItemID="{6668398D-A668-4E3E-A5EB-62B293D839F1}"/>
                 <w:text/>
               </w:sdtPr>
+              <w:sdtEndPr/>
               <w:sdtContent>
                 <w:tc>
                   <w:tcPr>
@@ -88,7 +90,7 @@
                   <w:pStyle w:val="ac"/>
                   <w:spacing w:line="216" w:lineRule="auto"/>
                   <w:rPr>
-                    <w:rFonts w:asciiTheme="majorHAnsi" w:eastAsiaTheme="majorEastAsia" w:hAnsiTheme="majorHAnsi" w:cstheme="majorBidi" w:hint="eastAsia"/>
+                    <w:rFonts w:asciiTheme="majorHAnsi" w:eastAsiaTheme="majorEastAsia" w:hAnsiTheme="majorHAnsi" w:cstheme="majorBidi"/>
                     <w:color w:val="4472C4" w:themeColor="accent1"/>
                     <w:sz w:val="88"/>
                     <w:szCs w:val="88"/>
@@ -123,6 +125,7 @@
                 <w:dataBinding w:prefixMappings="xmlns:ns0='http://schemas.openxmlformats.org/package/2006/metadata/core-properties' xmlns:ns1='http://purl.org/dc/elements/1.1/'" w:xpath="/ns0:coreProperties[1]/ns1:subject[1]" w:storeItemID="{6C3C8BC8-F283-45AE-878A-BAB7291924A1}"/>
                 <w:text/>
               </w:sdtPr>
+              <w:sdtEndPr/>
               <w:sdtContent>
                 <w:tc>
                   <w:tcPr>
@@ -193,6 +196,7 @@
                   <w:dataBinding w:prefixMappings="xmlns:ns0='http://schemas.openxmlformats.org/package/2006/metadata/core-properties' xmlns:ns1='http://purl.org/dc/elements/1.1/'" w:xpath="/ns0:coreProperties[1]/ns1:creator[1]" w:storeItemID="{6C3C8BC8-F283-45AE-878A-BAB7291924A1}"/>
                   <w:text/>
                 </w:sdtPr>
+                <w:sdtEndPr/>
                 <w:sdtContent>
                   <w:p>
                     <w:pPr>
@@ -268,6 +272,7 @@
                     <w:calendar w:val="gregorian"/>
                   </w:date>
                 </w:sdtPr>
+                <w:sdtEndPr/>
                 <w:sdtContent>
                   <w:p>
                     <w:pPr>
@@ -310,13 +315,16 @@
             <w:br w:type="page"/>
           </w:r>
         </w:p>
-        <w:bookmarkStart w:id="0" w:name="_GoBack" w:displacedByCustomXml="next"/>
-        <w:bookmarkEnd w:id="0" w:displacedByCustomXml="next"/>
       </w:sdtContent>
     </w:sdt>
     <w:sdt>
       <w:sdtPr>
         <w:rPr>
+          <w:rFonts w:asciiTheme="minorHAnsi" w:eastAsiaTheme="minorEastAsia" w:hAnsiTheme="minorHAnsi" w:cstheme="minorBidi"/>
+          <w:color w:val="auto"/>
+          <w:kern w:val="2"/>
+          <w:sz w:val="21"/>
+          <w:szCs w:val="22"/>
           <w:lang w:val="zh-CN"/>
         </w:rPr>
         <w:id w:val="1627812806"/>
@@ -327,13 +335,8 @@
       </w:sdtPr>
       <w:sdtEndPr>
         <w:rPr>
-          <w:rFonts w:asciiTheme="minorHAnsi" w:eastAsiaTheme="minorEastAsia" w:hAnsiTheme="minorHAnsi" w:cstheme="minorBidi"/>
           <w:b/>
           <w:bCs/>
-          <w:color w:val="auto"/>
-          <w:kern w:val="2"/>
-          <w:sz w:val="21"/>
-          <w:szCs w:val="22"/>
         </w:rPr>
       </w:sdtEndPr>
       <w:sdtContent>
@@ -1871,9 +1874,6 @@
       <w:pPr>
         <w:widowControl/>
         <w:jc w:val="left"/>
-        <w:rPr>
-          <w:rFonts w:hint="eastAsia"/>
-        </w:rPr>
       </w:pPr>
       <w:r>
         <w:br w:type="page"/>
@@ -1891,7 +1891,7 @@
           <w:rFonts w:ascii="宋体" w:eastAsia="宋体" w:hAnsi="宋体"/>
         </w:rPr>
       </w:pPr>
-      <w:bookmarkStart w:id="1" w:name="_Toc35420949"/>
+      <w:bookmarkStart w:id="0" w:name="_Toc35420949"/>
       <w:r>
         <w:rPr>
           <w:rFonts w:ascii="宋体" w:eastAsia="宋体" w:hAnsi="宋体" w:hint="eastAsia"/>
@@ -1899,7 +1899,7 @@
         <w:lastRenderedPageBreak/>
         <w:t>引言</w:t>
       </w:r>
-      <w:bookmarkEnd w:id="1"/>
+      <w:bookmarkEnd w:id="0"/>
     </w:p>
     <w:p>
       <w:pPr>
@@ -1913,14 +1913,14 @@
           <w:rFonts w:ascii="宋体" w:eastAsia="宋体" w:hAnsi="宋体"/>
         </w:rPr>
       </w:pPr>
-      <w:bookmarkStart w:id="2" w:name="_Toc35420950"/>
+      <w:bookmarkStart w:id="1" w:name="_Toc35420950"/>
       <w:r>
         <w:rPr>
           <w:rFonts w:ascii="宋体" w:eastAsia="宋体" w:hAnsi="宋体" w:hint="eastAsia"/>
         </w:rPr>
         <w:t>项目背景</w:t>
       </w:r>
-      <w:bookmarkEnd w:id="2"/>
+      <w:bookmarkEnd w:id="1"/>
     </w:p>
     <w:p>
       <w:pPr>
@@ -2076,7 +2076,7 @@
         <w:ind w:firstLine="420"/>
         <w:rPr>
           <w:rStyle w:val="a7"/>
-          <w:rFonts w:ascii="宋体" w:eastAsia="宋体" w:hAnsi="宋体" w:hint="eastAsia"/>
+          <w:rFonts w:ascii="宋体" w:eastAsia="宋体" w:hAnsi="宋体"/>
           <w:b w:val="0"/>
         </w:rPr>
       </w:pPr>
@@ -2155,7 +2155,7 @@
           <w:b/>
         </w:rPr>
       </w:pPr>
-      <w:bookmarkStart w:id="3" w:name="_Toc35420951"/>
+      <w:bookmarkStart w:id="2" w:name="_Toc35420951"/>
       <w:r>
         <w:rPr>
           <w:rStyle w:val="a7"/>
@@ -2165,7 +2165,7 @@
         <w:lastRenderedPageBreak/>
         <w:t>项目目标</w:t>
       </w:r>
-      <w:bookmarkEnd w:id="3"/>
+      <w:bookmarkEnd w:id="2"/>
     </w:p>
     <w:p>
       <w:pPr>
@@ -2179,7 +2179,7 @@
         <w:rPr>
           <w:rFonts w:ascii="宋体" w:eastAsia="宋体" w:hAnsi="宋体" w:hint="eastAsia"/>
         </w:rPr>
-        <w:t>本组计划借助本土办公通信软件例</w:t>
+        <w:t>本组借助本土办公通信软件例</w:t>
       </w:r>
       <w:proofErr w:type="gramStart"/>
       <w:r>
@@ -2199,22 +2199,58 @@
         <w:rPr>
           <w:rFonts w:ascii="宋体" w:eastAsia="宋体" w:hAnsi="宋体"/>
         </w:rPr>
-        <w:t>Node-RED工具的本土化消息聚集拓展包，方便</w:t>
-      </w:r>
-      <w:proofErr w:type="gramStart"/>
-      <w:r>
-        <w:rPr>
-          <w:rFonts w:ascii="宋体" w:eastAsia="宋体" w:hAnsi="宋体"/>
-        </w:rPr>
-        <w:t>国内物</w:t>
-      </w:r>
-      <w:proofErr w:type="gramEnd"/>
-      <w:r>
-        <w:rPr>
-          <w:rFonts w:ascii="宋体" w:eastAsia="宋体" w:hAnsi="宋体"/>
-        </w:rPr>
-        <w:t>联网开发人员的使用，填补Node-RED在中国本土化的空白。除了本土化消息聚集扩展包外，为了推送消息的图文并茂，本组亦计划开发一个将数据绘制为图表和进行Markdown模板渲染的可视化拓展包，并且最终通过一些使用场景示例的搭建展示这两个拓展包的实用价值。</w:t>
-      </w:r>
+        <w:t>Node-RED工具的本土化消息聚集拓展包</w:t>
+      </w:r>
+      <w:r>
+        <w:rPr>
+          <w:rFonts w:ascii="宋体" w:eastAsia="宋体" w:hAnsi="宋体" w:hint="eastAsia"/>
+        </w:rPr>
+        <w:t>。同时</w:t>
+      </w:r>
+      <w:r>
+        <w:rPr>
+          <w:rFonts w:ascii="宋体" w:eastAsia="宋体" w:hAnsi="宋体"/>
+        </w:rPr>
+        <w:t>为了推送消息的图文并茂，本组亦开发</w:t>
+      </w:r>
+      <w:r>
+        <w:rPr>
+          <w:rFonts w:ascii="宋体" w:eastAsia="宋体" w:hAnsi="宋体" w:hint="eastAsia"/>
+        </w:rPr>
+        <w:t>了</w:t>
+      </w:r>
+      <w:r>
+        <w:rPr>
+          <w:rFonts w:ascii="宋体" w:eastAsia="宋体" w:hAnsi="宋体"/>
+        </w:rPr>
+        <w:t>一个将数据绘制为图表</w:t>
+      </w:r>
+      <w:r>
+        <w:rPr>
+          <w:rFonts w:ascii="宋体" w:eastAsia="宋体" w:hAnsi="宋体" w:hint="eastAsia"/>
+        </w:rPr>
+        <w:t>的</w:t>
+      </w:r>
+      <w:r>
+        <w:rPr>
+          <w:rFonts w:ascii="宋体" w:eastAsia="宋体" w:hAnsi="宋体"/>
+        </w:rPr>
+        <w:t>可视化拓展包，并</w:t>
+      </w:r>
+      <w:r>
+        <w:rPr>
+          <w:rFonts w:ascii="宋体" w:eastAsia="宋体" w:hAnsi="宋体" w:hint="eastAsia"/>
+        </w:rPr>
+        <w:t>搭建</w:t>
+      </w:r>
+      <w:r>
+        <w:rPr>
+          <w:rFonts w:ascii="宋体" w:eastAsia="宋体" w:hAnsi="宋体"/>
+        </w:rPr>
+        <w:t>场景示例展示这两个拓展包的实用价值。</w:t>
+      </w:r>
+      <w:bookmarkStart w:id="3" w:name="_GoBack"/>
+      <w:bookmarkEnd w:id="3"/>
     </w:p>
     <w:p>
       <w:pPr>
@@ -2361,12 +2397,6 @@
         <w:gridCol w:w="6887"/>
       </w:tblGrid>
       <w:tr>
-        <w:tblPrEx>
-          <w:tblCellMar>
-            <w:top w:w="0" w:type="dxa"/>
-            <w:bottom w:w="0" w:type="dxa"/>
-          </w:tblCellMar>
-        </w:tblPrEx>
         <w:trPr>
           <w:trHeight w:val="500"/>
         </w:trPr>
@@ -2418,12 +2448,6 @@
         </w:tc>
       </w:tr>
       <w:tr>
-        <w:tblPrEx>
-          <w:tblCellMar>
-            <w:top w:w="0" w:type="dxa"/>
-            <w:bottom w:w="0" w:type="dxa"/>
-          </w:tblCellMar>
-        </w:tblPrEx>
         <w:trPr>
           <w:trHeight w:val="500"/>
         </w:trPr>
@@ -2475,12 +2499,6 @@
         </w:tc>
       </w:tr>
       <w:tr>
-        <w:tblPrEx>
-          <w:tblCellMar>
-            <w:top w:w="0" w:type="dxa"/>
-            <w:bottom w:w="0" w:type="dxa"/>
-          </w:tblCellMar>
-        </w:tblPrEx>
         <w:trPr>
           <w:trHeight w:val="500"/>
         </w:trPr>
@@ -2548,12 +2566,6 @@
         </w:tc>
       </w:tr>
       <w:tr>
-        <w:tblPrEx>
-          <w:tblCellMar>
-            <w:top w:w="0" w:type="dxa"/>
-            <w:bottom w:w="0" w:type="dxa"/>
-          </w:tblCellMar>
-        </w:tblPrEx>
         <w:trPr>
           <w:trHeight w:val="500"/>
         </w:trPr>
@@ -2607,12 +2619,6 @@
         </w:tc>
       </w:tr>
       <w:tr>
-        <w:tblPrEx>
-          <w:tblCellMar>
-            <w:top w:w="0" w:type="dxa"/>
-            <w:bottom w:w="0" w:type="dxa"/>
-          </w:tblCellMar>
-        </w:tblPrEx>
         <w:trPr>
           <w:trHeight w:val="500"/>
         </w:trPr>
@@ -2664,12 +2670,6 @@
         </w:tc>
       </w:tr>
       <w:tr>
-        <w:tblPrEx>
-          <w:tblCellMar>
-            <w:top w:w="0" w:type="dxa"/>
-            <w:bottom w:w="0" w:type="dxa"/>
-          </w:tblCellMar>
-        </w:tblPrEx>
         <w:trPr>
           <w:trHeight w:val="500"/>
         </w:trPr>
@@ -2721,12 +2721,6 @@
         </w:tc>
       </w:tr>
       <w:tr>
-        <w:tblPrEx>
-          <w:tblCellMar>
-            <w:top w:w="0" w:type="dxa"/>
-            <w:bottom w:w="0" w:type="dxa"/>
-          </w:tblCellMar>
-        </w:tblPrEx>
         <w:trPr>
           <w:trHeight w:val="500"/>
         </w:trPr>
@@ -3536,7 +3530,7 @@
         <w:spacing w:line="360" w:lineRule="auto"/>
         <w:jc w:val="center"/>
         <w:rPr>
-          <w:rFonts w:ascii="宋体" w:eastAsia="宋体" w:hAnsi="宋体" w:hint="eastAsia"/>
+          <w:rFonts w:ascii="宋体" w:eastAsia="宋体" w:hAnsi="宋体"/>
           <w:b/>
           <w:sz w:val="21"/>
         </w:rPr>
@@ -3633,12 +3627,6 @@
         <w:gridCol w:w="2121"/>
       </w:tblGrid>
       <w:tr>
-        <w:tblPrEx>
-          <w:tblCellMar>
-            <w:top w:w="0" w:type="dxa"/>
-            <w:bottom w:w="0" w:type="dxa"/>
-          </w:tblCellMar>
-        </w:tblPrEx>
         <w:trPr>
           <w:trHeight w:val="500"/>
         </w:trPr>
@@ -3754,12 +3742,6 @@
         </w:tc>
       </w:tr>
       <w:tr>
-        <w:tblPrEx>
-          <w:tblCellMar>
-            <w:top w:w="0" w:type="dxa"/>
-            <w:bottom w:w="0" w:type="dxa"/>
-          </w:tblCellMar>
-        </w:tblPrEx>
         <w:trPr>
           <w:trHeight w:val="500"/>
         </w:trPr>
@@ -3867,12 +3849,6 @@
         </w:tc>
       </w:tr>
       <w:tr>
-        <w:tblPrEx>
-          <w:tblCellMar>
-            <w:top w:w="0" w:type="dxa"/>
-            <w:bottom w:w="0" w:type="dxa"/>
-          </w:tblCellMar>
-        </w:tblPrEx>
         <w:trPr>
           <w:trHeight w:val="500"/>
         </w:trPr>
@@ -3980,12 +3956,6 @@
         </w:tc>
       </w:tr>
       <w:tr>
-        <w:tblPrEx>
-          <w:tblCellMar>
-            <w:top w:w="0" w:type="dxa"/>
-            <w:bottom w:w="0" w:type="dxa"/>
-          </w:tblCellMar>
-        </w:tblPrEx>
         <w:trPr>
           <w:trHeight w:val="500"/>
         </w:trPr>
@@ -4085,12 +4055,6 @@
         </w:tc>
       </w:tr>
       <w:tr>
-        <w:tblPrEx>
-          <w:tblCellMar>
-            <w:top w:w="0" w:type="dxa"/>
-            <w:bottom w:w="0" w:type="dxa"/>
-          </w:tblCellMar>
-        </w:tblPrEx>
         <w:trPr>
           <w:trHeight w:val="500"/>
         </w:trPr>
@@ -4190,12 +4154,6 @@
         </w:tc>
       </w:tr>
       <w:tr>
-        <w:tblPrEx>
-          <w:tblCellMar>
-            <w:top w:w="0" w:type="dxa"/>
-            <w:bottom w:w="0" w:type="dxa"/>
-          </w:tblCellMar>
-        </w:tblPrEx>
         <w:trPr>
           <w:trHeight w:val="500"/>
         </w:trPr>
@@ -4296,12 +4254,6 @@
         </w:tc>
       </w:tr>
       <w:tr>
-        <w:tblPrEx>
-          <w:tblCellMar>
-            <w:top w:w="0" w:type="dxa"/>
-            <w:bottom w:w="0" w:type="dxa"/>
-          </w:tblCellMar>
-        </w:tblPrEx>
         <w:trPr>
           <w:trHeight w:val="500"/>
         </w:trPr>
@@ -4401,12 +4353,6 @@
         </w:tc>
       </w:tr>
       <w:tr>
-        <w:tblPrEx>
-          <w:tblCellMar>
-            <w:top w:w="0" w:type="dxa"/>
-            <w:bottom w:w="0" w:type="dxa"/>
-          </w:tblCellMar>
-        </w:tblPrEx>
         <w:trPr>
           <w:trHeight w:val="500"/>
         </w:trPr>
@@ -4506,12 +4452,6 @@
         </w:tc>
       </w:tr>
       <w:tr>
-        <w:tblPrEx>
-          <w:tblCellMar>
-            <w:top w:w="0" w:type="dxa"/>
-            <w:bottom w:w="0" w:type="dxa"/>
-          </w:tblCellMar>
-        </w:tblPrEx>
         <w:trPr>
           <w:trHeight w:val="500"/>
         </w:trPr>
@@ -4611,12 +4551,6 @@
         </w:tc>
       </w:tr>
       <w:tr>
-        <w:tblPrEx>
-          <w:tblCellMar>
-            <w:top w:w="0" w:type="dxa"/>
-            <w:bottom w:w="0" w:type="dxa"/>
-          </w:tblCellMar>
-        </w:tblPrEx>
         <w:trPr>
           <w:trHeight w:val="500"/>
         </w:trPr>
@@ -4716,12 +4650,6 @@
         </w:tc>
       </w:tr>
       <w:tr>
-        <w:tblPrEx>
-          <w:tblCellMar>
-            <w:top w:w="0" w:type="dxa"/>
-            <w:bottom w:w="0" w:type="dxa"/>
-          </w:tblCellMar>
-        </w:tblPrEx>
         <w:trPr>
           <w:trHeight w:val="500"/>
         </w:trPr>
@@ -4821,12 +4749,6 @@
         </w:tc>
       </w:tr>
       <w:tr>
-        <w:tblPrEx>
-          <w:tblCellMar>
-            <w:top w:w="0" w:type="dxa"/>
-            <w:bottom w:w="0" w:type="dxa"/>
-          </w:tblCellMar>
-        </w:tblPrEx>
         <w:trPr>
           <w:trHeight w:val="500"/>
         </w:trPr>
@@ -4926,12 +4848,6 @@
         </w:tc>
       </w:tr>
       <w:tr>
-        <w:tblPrEx>
-          <w:tblCellMar>
-            <w:top w:w="0" w:type="dxa"/>
-            <w:bottom w:w="0" w:type="dxa"/>
-          </w:tblCellMar>
-        </w:tblPrEx>
         <w:trPr>
           <w:trHeight w:val="500"/>
         </w:trPr>
@@ -5031,12 +4947,6 @@
         </w:tc>
       </w:tr>
       <w:tr>
-        <w:tblPrEx>
-          <w:tblCellMar>
-            <w:top w:w="0" w:type="dxa"/>
-            <w:bottom w:w="0" w:type="dxa"/>
-          </w:tblCellMar>
-        </w:tblPrEx>
         <w:trPr>
           <w:trHeight w:val="500"/>
         </w:trPr>
@@ -5488,12 +5398,6 @@
         <w:gridCol w:w="4619"/>
       </w:tblGrid>
       <w:tr>
-        <w:tblPrEx>
-          <w:tblCellMar>
-            <w:top w:w="0" w:type="dxa"/>
-            <w:bottom w:w="0" w:type="dxa"/>
-          </w:tblCellMar>
-        </w:tblPrEx>
         <w:trPr>
           <w:trHeight w:val="500"/>
         </w:trPr>
@@ -5579,12 +5483,6 @@
         </w:tc>
       </w:tr>
       <w:tr>
-        <w:tblPrEx>
-          <w:tblCellMar>
-            <w:top w:w="0" w:type="dxa"/>
-            <w:bottom w:w="0" w:type="dxa"/>
-          </w:tblCellMar>
-        </w:tblPrEx>
         <w:trPr>
           <w:trHeight w:val="500"/>
         </w:trPr>
@@ -5672,12 +5570,6 @@
         </w:tc>
       </w:tr>
       <w:tr>
-        <w:tblPrEx>
-          <w:tblCellMar>
-            <w:top w:w="0" w:type="dxa"/>
-            <w:bottom w:w="0" w:type="dxa"/>
-          </w:tblCellMar>
-        </w:tblPrEx>
         <w:trPr>
           <w:trHeight w:val="500"/>
         </w:trPr>
@@ -5763,12 +5655,6 @@
         </w:tc>
       </w:tr>
       <w:tr>
-        <w:tblPrEx>
-          <w:tblCellMar>
-            <w:top w:w="0" w:type="dxa"/>
-            <w:bottom w:w="0" w:type="dxa"/>
-          </w:tblCellMar>
-        </w:tblPrEx>
         <w:trPr>
           <w:trHeight w:val="500"/>
         </w:trPr>
@@ -5856,12 +5742,6 @@
         </w:tc>
       </w:tr>
       <w:tr>
-        <w:tblPrEx>
-          <w:tblCellMar>
-            <w:top w:w="0" w:type="dxa"/>
-            <w:bottom w:w="0" w:type="dxa"/>
-          </w:tblCellMar>
-        </w:tblPrEx>
         <w:trPr>
           <w:trHeight w:val="500"/>
         </w:trPr>
@@ -5955,12 +5835,6 @@
         </w:tc>
       </w:tr>
       <w:tr>
-        <w:tblPrEx>
-          <w:tblCellMar>
-            <w:top w:w="0" w:type="dxa"/>
-            <w:bottom w:w="0" w:type="dxa"/>
-          </w:tblCellMar>
-        </w:tblPrEx>
         <w:trPr>
           <w:trHeight w:val="500"/>
         </w:trPr>
@@ -6048,12 +5922,6 @@
         </w:tc>
       </w:tr>
       <w:tr>
-        <w:tblPrEx>
-          <w:tblCellMar>
-            <w:top w:w="0" w:type="dxa"/>
-            <w:bottom w:w="0" w:type="dxa"/>
-          </w:tblCellMar>
-        </w:tblPrEx>
         <w:trPr>
           <w:trHeight w:val="500"/>
         </w:trPr>
@@ -6603,12 +6471,6 @@
         <w:gridCol w:w="2329"/>
       </w:tblGrid>
       <w:tr>
-        <w:tblPrEx>
-          <w:tblCellMar>
-            <w:top w:w="0" w:type="dxa"/>
-            <w:bottom w:w="0" w:type="dxa"/>
-          </w:tblCellMar>
-        </w:tblPrEx>
         <w:trPr>
           <w:trHeight w:val="500"/>
         </w:trPr>
@@ -6621,7 +6483,7 @@
               <w:spacing w:line="360" w:lineRule="auto"/>
               <w:jc w:val="left"/>
               <w:rPr>
-                <w:rFonts w:ascii="宋体" w:eastAsia="宋体" w:hAnsi="宋体" w:hint="eastAsia"/>
+                <w:rFonts w:ascii="宋体" w:eastAsia="宋体" w:hAnsi="宋体"/>
               </w:rPr>
             </w:pPr>
             <w:r>
@@ -6663,7 +6525,7 @@
               <w:spacing w:line="360" w:lineRule="auto"/>
               <w:jc w:val="left"/>
               <w:rPr>
-                <w:rFonts w:ascii="宋体" w:eastAsia="宋体" w:hAnsi="宋体" w:hint="eastAsia"/>
+                <w:rFonts w:ascii="宋体" w:eastAsia="宋体" w:hAnsi="宋体"/>
               </w:rPr>
             </w:pPr>
             <w:r>
@@ -6677,12 +6539,6 @@
         </w:tc>
       </w:tr>
       <w:tr>
-        <w:tblPrEx>
-          <w:tblCellMar>
-            <w:top w:w="0" w:type="dxa"/>
-            <w:bottom w:w="0" w:type="dxa"/>
-          </w:tblCellMar>
-        </w:tblPrEx>
         <w:trPr>
           <w:trHeight w:val="500"/>
         </w:trPr>
@@ -6748,12 +6604,6 @@
         </w:tc>
       </w:tr>
       <w:tr>
-        <w:tblPrEx>
-          <w:tblCellMar>
-            <w:top w:w="0" w:type="dxa"/>
-            <w:bottom w:w="0" w:type="dxa"/>
-          </w:tblCellMar>
-        </w:tblPrEx>
         <w:trPr>
           <w:trHeight w:val="500"/>
         </w:trPr>
@@ -6819,12 +6669,6 @@
         </w:tc>
       </w:tr>
       <w:tr>
-        <w:tblPrEx>
-          <w:tblCellMar>
-            <w:top w:w="0" w:type="dxa"/>
-            <w:bottom w:w="0" w:type="dxa"/>
-          </w:tblCellMar>
-        </w:tblPrEx>
         <w:trPr>
           <w:trHeight w:val="500"/>
         </w:trPr>
@@ -6890,12 +6734,6 @@
         </w:tc>
       </w:tr>
       <w:tr>
-        <w:tblPrEx>
-          <w:tblCellMar>
-            <w:top w:w="0" w:type="dxa"/>
-            <w:bottom w:w="0" w:type="dxa"/>
-          </w:tblCellMar>
-        </w:tblPrEx>
         <w:trPr>
           <w:trHeight w:val="500"/>
         </w:trPr>
@@ -6961,12 +6799,6 @@
         </w:tc>
       </w:tr>
       <w:tr>
-        <w:tblPrEx>
-          <w:tblCellMar>
-            <w:top w:w="0" w:type="dxa"/>
-            <w:bottom w:w="0" w:type="dxa"/>
-          </w:tblCellMar>
-        </w:tblPrEx>
         <w:trPr>
           <w:trHeight w:val="500"/>
         </w:trPr>
@@ -7032,12 +6864,6 @@
         </w:tc>
       </w:tr>
       <w:tr>
-        <w:tblPrEx>
-          <w:tblCellMar>
-            <w:top w:w="0" w:type="dxa"/>
-            <w:bottom w:w="0" w:type="dxa"/>
-          </w:tblCellMar>
-        </w:tblPrEx>
         <w:trPr>
           <w:trHeight w:val="500"/>
         </w:trPr>
@@ -7103,12 +6929,6 @@
         </w:tc>
       </w:tr>
       <w:tr>
-        <w:tblPrEx>
-          <w:tblCellMar>
-            <w:top w:w="0" w:type="dxa"/>
-            <w:bottom w:w="0" w:type="dxa"/>
-          </w:tblCellMar>
-        </w:tblPrEx>
         <w:trPr>
           <w:trHeight w:val="500"/>
         </w:trPr>
@@ -7174,12 +6994,6 @@
         </w:tc>
       </w:tr>
       <w:tr>
-        <w:tblPrEx>
-          <w:tblCellMar>
-            <w:top w:w="0" w:type="dxa"/>
-            <w:bottom w:w="0" w:type="dxa"/>
-          </w:tblCellMar>
-        </w:tblPrEx>
         <w:trPr>
           <w:trHeight w:val="500"/>
         </w:trPr>
@@ -7245,12 +7059,6 @@
         </w:tc>
       </w:tr>
       <w:tr>
-        <w:tblPrEx>
-          <w:tblCellMar>
-            <w:top w:w="0" w:type="dxa"/>
-            <w:bottom w:w="0" w:type="dxa"/>
-          </w:tblCellMar>
-        </w:tblPrEx>
         <w:trPr>
           <w:trHeight w:val="500"/>
         </w:trPr>
@@ -7442,7 +7250,7 @@
         <w:spacing w:line="360" w:lineRule="auto"/>
         <w:ind w:firstLineChars="0"/>
         <w:rPr>
-          <w:rFonts w:ascii="宋体" w:eastAsia="宋体" w:hAnsi="宋体" w:hint="eastAsia"/>
+          <w:rFonts w:ascii="宋体" w:eastAsia="宋体" w:hAnsi="宋体"/>
         </w:rPr>
       </w:pPr>
       <w:r>
@@ -7462,6 +7270,44 @@
     </w:sectPr>
   </w:body>
 </w:document>
+</file>
+
+<file path=word/endnotes.xml><?xml version="1.0" encoding="utf-8"?>
+<w:endnotes xmlns:wpc="http://schemas.microsoft.com/office/word/2010/wordprocessingCanvas" xmlns:cx="http://schemas.microsoft.com/office/drawing/2014/chartex" xmlns:cx1="http://schemas.microsoft.com/office/drawing/2015/9/8/chartex" xmlns:cx2="http://schemas.microsoft.com/office/drawing/2015/10/21/chartex" xmlns:cx3="http://schemas.microsoft.com/office/drawing/2016/5/9/chartex" xmlns:cx4="http://schemas.microsoft.com/office/drawing/2016/5/10/chartex" xmlns:cx5="http://schemas.microsoft.com/office/drawing/2016/5/11/chartex" xmlns:cx6="http://schemas.microsoft.com/office/drawing/2016/5/12/chartex" xmlns:cx7="http://schemas.microsoft.com/office/drawing/2016/5/13/chartex" xmlns:cx8="http://schemas.microsoft.com/office/drawing/2016/5/14/chartex" xmlns:mc="http://schemas.openxmlformats.org/markup-compatibility/2006" xmlns:aink="http://schemas.microsoft.com/office/drawing/2016/ink" xmlns:am3d="http://schemas.microsoft.com/office/drawing/2017/model3d" xmlns:o="urn:schemas-microsoft-com:office:office" xmlns:r="http://schemas.openxmlformats.org/officeDocument/2006/relationships" xmlns:m="http://schemas.openxmlformats.org/officeDocument/2006/math" xmlns:v="urn:schemas-microsoft-com:vml" xmlns:wp14="http://schemas.microsoft.com/office/word/2010/wordprocessingDrawing" xmlns:wp="http://schemas.openxmlformats.org/drawingml/2006/wordprocessingDrawing" xmlns:w10="urn:schemas-microsoft-com:office:word" xmlns:w="http://schemas.openxmlformats.org/wordprocessingml/2006/main" xmlns:w14="http://schemas.microsoft.com/office/word/2010/wordml" xmlns:w15="http://schemas.microsoft.com/office/word/2012/wordml" xmlns:w16cid="http://schemas.microsoft.com/office/word/2016/wordml/cid" xmlns:w16se="http://schemas.microsoft.com/office/word/2015/wordml/symex" xmlns:wpg="http://schemas.microsoft.com/office/word/2010/wordprocessingGroup" xmlns:wpi="http://schemas.microsoft.com/office/word/2010/wordprocessingInk" xmlns:wne="http://schemas.microsoft.com/office/word/2006/wordml" xmlns:wps="http://schemas.microsoft.com/office/word/2010/wordprocessingShape" mc:Ignorable="w14 w15 w16se w16cid wp14">
+  <w:endnote w:type="separator" w:id="-1">
+    <w:p>
+      <w:r>
+        <w:separator/>
+      </w:r>
+    </w:p>
+  </w:endnote>
+  <w:endnote w:type="continuationSeparator" w:id="0">
+    <w:p>
+      <w:r>
+        <w:continuationSeparator/>
+      </w:r>
+    </w:p>
+  </w:endnote>
+</w:endnotes>
+</file>
+
+<file path=word/footnotes.xml><?xml version="1.0" encoding="utf-8"?>
+<w:footnotes xmlns:wpc="http://schemas.microsoft.com/office/word/2010/wordprocessingCanvas" xmlns:cx="http://schemas.microsoft.com/office/drawing/2014/chartex" xmlns:cx1="http://schemas.microsoft.com/office/drawing/2015/9/8/chartex" xmlns:cx2="http://schemas.microsoft.com/office/drawing/2015/10/21/chartex" xmlns:cx3="http://schemas.microsoft.com/office/drawing/2016/5/9/chartex" xmlns:cx4="http://schemas.microsoft.com/office/drawing/2016/5/10/chartex" xmlns:cx5="http://schemas.microsoft.com/office/drawing/2016/5/11/chartex" xmlns:cx6="http://schemas.microsoft.com/office/drawing/2016/5/12/chartex" xmlns:cx7="http://schemas.microsoft.com/office/drawing/2016/5/13/chartex" xmlns:cx8="http://schemas.microsoft.com/office/drawing/2016/5/14/chartex" xmlns:mc="http://schemas.openxmlformats.org/markup-compatibility/2006" xmlns:aink="http://schemas.microsoft.com/office/drawing/2016/ink" xmlns:am3d="http://schemas.microsoft.com/office/drawing/2017/model3d" xmlns:o="urn:schemas-microsoft-com:office:office" xmlns:r="http://schemas.openxmlformats.org/officeDocument/2006/relationships" xmlns:m="http://schemas.openxmlformats.org/officeDocument/2006/math" xmlns:v="urn:schemas-microsoft-com:vml" xmlns:wp14="http://schemas.microsoft.com/office/word/2010/wordprocessingDrawing" xmlns:wp="http://schemas.openxmlformats.org/drawingml/2006/wordprocessingDrawing" xmlns:w10="urn:schemas-microsoft-com:office:word" xmlns:w="http://schemas.openxmlformats.org/wordprocessingml/2006/main" xmlns:w14="http://schemas.microsoft.com/office/word/2010/wordml" xmlns:w15="http://schemas.microsoft.com/office/word/2012/wordml" xmlns:w16cid="http://schemas.microsoft.com/office/word/2016/wordml/cid" xmlns:w16se="http://schemas.microsoft.com/office/word/2015/wordml/symex" xmlns:wpg="http://schemas.microsoft.com/office/word/2010/wordprocessingGroup" xmlns:wpi="http://schemas.microsoft.com/office/word/2010/wordprocessingInk" xmlns:wne="http://schemas.microsoft.com/office/word/2006/wordml" xmlns:wps="http://schemas.microsoft.com/office/word/2010/wordprocessingShape" mc:Ignorable="w14 w15 w16se w16cid wp14">
+  <w:footnote w:type="separator" w:id="-1">
+    <w:p>
+      <w:r>
+        <w:separator/>
+      </w:r>
+    </w:p>
+  </w:footnote>
+  <w:footnote w:type="continuationSeparator" w:id="0">
+    <w:p>
+      <w:r>
+        <w:continuationSeparator/>
+      </w:r>
+    </w:p>
+  </w:footnote>
+</w:footnotes>
 </file>
 
 <file path=word/numbering.xml><?xml version="1.0" encoding="utf-8"?>
@@ -9347,6 +9193,71 @@
       <w:sz w:val="22"/>
     </w:rPr>
   </w:style>
+  <w:style w:type="paragraph" w:styleId="ae">
+    <w:name w:val="header"/>
+    <w:basedOn w:val="a"/>
+    <w:link w:val="af"/>
+    <w:uiPriority w:val="99"/>
+    <w:unhideWhenUsed/>
+    <w:rsid w:val="00231B79"/>
+    <w:pPr>
+      <w:pBdr>
+        <w:bottom w:val="single" w:sz="6" w:space="1" w:color="auto"/>
+      </w:pBdr>
+      <w:tabs>
+        <w:tab w:val="center" w:pos="4153"/>
+        <w:tab w:val="right" w:pos="8306"/>
+      </w:tabs>
+      <w:snapToGrid w:val="0"/>
+      <w:jc w:val="center"/>
+    </w:pPr>
+    <w:rPr>
+      <w:sz w:val="18"/>
+      <w:szCs w:val="18"/>
+    </w:rPr>
+  </w:style>
+  <w:style w:type="character" w:customStyle="1" w:styleId="af">
+    <w:name w:val="页眉 字符"/>
+    <w:basedOn w:val="a0"/>
+    <w:link w:val="ae"/>
+    <w:uiPriority w:val="99"/>
+    <w:rsid w:val="00231B79"/>
+    <w:rPr>
+      <w:sz w:val="18"/>
+      <w:szCs w:val="18"/>
+    </w:rPr>
+  </w:style>
+  <w:style w:type="paragraph" w:styleId="af0">
+    <w:name w:val="footer"/>
+    <w:basedOn w:val="a"/>
+    <w:link w:val="af1"/>
+    <w:uiPriority w:val="99"/>
+    <w:unhideWhenUsed/>
+    <w:rsid w:val="00231B79"/>
+    <w:pPr>
+      <w:tabs>
+        <w:tab w:val="center" w:pos="4153"/>
+        <w:tab w:val="right" w:pos="8306"/>
+      </w:tabs>
+      <w:snapToGrid w:val="0"/>
+      <w:jc w:val="left"/>
+    </w:pPr>
+    <w:rPr>
+      <w:sz w:val="18"/>
+      <w:szCs w:val="18"/>
+    </w:rPr>
+  </w:style>
+  <w:style w:type="character" w:customStyle="1" w:styleId="af1">
+    <w:name w:val="页脚 字符"/>
+    <w:basedOn w:val="a0"/>
+    <w:link w:val="af0"/>
+    <w:uiPriority w:val="99"/>
+    <w:rsid w:val="00231B79"/>
+    <w:rPr>
+      <w:sz w:val="18"/>
+      <w:szCs w:val="18"/>
+    </w:rPr>
+  </w:style>
 </w:styles>
 </file>
 
@@ -9556,6 +9467,7 @@
   <w:rsids>
     <w:rsidRoot w:val="003C5F47"/>
     <w:rsid w:val="003C5F47"/>
+    <w:rsid w:val="00456D66"/>
   </w:rsids>
   <m:mathPr>
     <m:mathFont m:val="Cambria Math"/>
@@ -10339,7 +10251,7 @@
 </file>
 
 <file path=customXml/itemProps2.xml><?xml version="1.0" encoding="utf-8"?>
-<ds:datastoreItem xmlns:ds="http://schemas.openxmlformats.org/officeDocument/2006/customXml" ds:itemID="{340C91B9-E448-42E1-9644-A7FD5B4779A5}">
+<ds:datastoreItem xmlns:ds="http://schemas.openxmlformats.org/officeDocument/2006/customXml" ds:itemID="{43C27602-099F-48AD-B646-15E81DA1BA22}">
   <ds:schemaRefs>
     <ds:schemaRef ds:uri="http://schemas.openxmlformats.org/officeDocument/2006/bibliography"/>
   </ds:schemaRefs>
